--- a/SE 212/Module 2 Propositional Logic – Proof Theory.docx
+++ b/SE 212/Module 2 Propositional Logic – Proof Theory.docx
@@ -54,7 +54,23 @@
         <w:t xml:space="preserve"> P &amp; Q are logically equivalent</w:t>
       </w:r>
       <w:r>
-        <w:t xml:space="preserve"> by exchanging subformulas for logically equivalent subformulas </w:t>
+        <w:t xml:space="preserve"> by exchanging </w:t>
+      </w:r>
+      <w:proofErr w:type="spellStart"/>
+      <w:r>
+        <w:t>subformulas</w:t>
+      </w:r>
+      <w:proofErr w:type="spellEnd"/>
+      <w:r>
+        <w:t xml:space="preserve"> for logically equivalent </w:t>
+      </w:r>
+      <w:proofErr w:type="spellStart"/>
+      <w:r>
+        <w:t>subformulas</w:t>
+      </w:r>
+      <w:proofErr w:type="spellEnd"/>
+      <w:r>
+        <w:t xml:space="preserve"> </w:t>
       </w:r>
       <w:r>
         <w:sym w:font="Symbol" w:char="F0AE"/>
@@ -443,33 +459,73 @@
         <w:sym w:font="Symbol" w:char="F0DB"/>
       </w:r>
       <w:r>
-        <w:t xml:space="preserve"> using impl and equiv laws</w:t>
-      </w:r>
-    </w:p>
-    <w:p>
-      <w:pPr>
-        <w:pStyle w:val="ListParagraph"/>
-        <w:numPr>
-          <w:ilvl w:val="2"/>
-          <w:numId w:val="7"/>
-        </w:numPr>
-        <w:spacing w:line="276" w:lineRule="auto"/>
-      </w:pPr>
-      <w:r>
-        <w:t>Remove negations using neg or use dm to reduce their scope (push in)</w:t>
-      </w:r>
-    </w:p>
-    <w:p>
-      <w:pPr>
-        <w:pStyle w:val="ListParagraph"/>
-        <w:numPr>
-          <w:ilvl w:val="2"/>
-          <w:numId w:val="7"/>
-        </w:numPr>
-        <w:spacing w:line="276" w:lineRule="auto"/>
-      </w:pPr>
-      <w:r>
-        <w:t>Use distr laws</w:t>
+        <w:t xml:space="preserve"> using </w:t>
+      </w:r>
+      <w:proofErr w:type="spellStart"/>
+      <w:r>
+        <w:t>impl</w:t>
+      </w:r>
+      <w:proofErr w:type="spellEnd"/>
+      <w:r>
+        <w:t xml:space="preserve"> and </w:t>
+      </w:r>
+      <w:proofErr w:type="spellStart"/>
+      <w:r>
+        <w:t>equiv</w:t>
+      </w:r>
+      <w:proofErr w:type="spellEnd"/>
+      <w:r>
+        <w:t xml:space="preserve"> laws</w:t>
+      </w:r>
+    </w:p>
+    <w:p>
+      <w:pPr>
+        <w:pStyle w:val="ListParagraph"/>
+        <w:numPr>
+          <w:ilvl w:val="2"/>
+          <w:numId w:val="7"/>
+        </w:numPr>
+        <w:spacing w:line="276" w:lineRule="auto"/>
+      </w:pPr>
+      <w:r>
+        <w:t xml:space="preserve">Remove negations using </w:t>
+      </w:r>
+      <w:proofErr w:type="spellStart"/>
+      <w:r>
+        <w:t>neg</w:t>
+      </w:r>
+      <w:proofErr w:type="spellEnd"/>
+      <w:r>
+        <w:t xml:space="preserve"> or use </w:t>
+      </w:r>
+      <w:proofErr w:type="spellStart"/>
+      <w:r>
+        <w:t>dm</w:t>
+      </w:r>
+      <w:proofErr w:type="spellEnd"/>
+      <w:r>
+        <w:t xml:space="preserve"> to reduce their scope (push in)</w:t>
+      </w:r>
+    </w:p>
+    <w:p>
+      <w:pPr>
+        <w:pStyle w:val="ListParagraph"/>
+        <w:numPr>
+          <w:ilvl w:val="2"/>
+          <w:numId w:val="7"/>
+        </w:numPr>
+        <w:spacing w:line="276" w:lineRule="auto"/>
+      </w:pPr>
+      <w:r>
+        <w:t xml:space="preserve">Use </w:t>
+      </w:r>
+      <w:proofErr w:type="spellStart"/>
+      <w:r>
+        <w:t>distr</w:t>
+      </w:r>
+      <w:proofErr w:type="spellEnd"/>
+      <w:r>
+        <w:t xml:space="preserve"> laws</w:t>
       </w:r>
       <w:r>
         <w:t xml:space="preserve"> to make sure only </w:t>
@@ -810,7 +866,15 @@
       </w:r>
       <w:r>
         <w:tab/>
-        <w:t>by and_e on 1</w:t>
+        <w:t xml:space="preserve">by </w:t>
+      </w:r>
+      <w:proofErr w:type="spellStart"/>
+      <w:r>
+        <w:t>and_e</w:t>
+      </w:r>
+      <w:proofErr w:type="spellEnd"/>
+      <w:r>
+        <w:t xml:space="preserve"> on 1</w:t>
       </w:r>
     </w:p>
     <w:p>
@@ -836,7 +900,15 @@
       </w:r>
       <w:r>
         <w:tab/>
-        <w:t>by and_i on 2, 3</w:t>
+        <w:t xml:space="preserve">by </w:t>
+      </w:r>
+      <w:proofErr w:type="spellStart"/>
+      <w:r>
+        <w:t>and_i</w:t>
+      </w:r>
+      <w:proofErr w:type="spellEnd"/>
+      <w:r>
+        <w:t xml:space="preserve"> on 2, 3</w:t>
       </w:r>
     </w:p>
     <w:p>
@@ -1024,7 +1096,15 @@
       </w:r>
       <w:r>
         <w:tab/>
-        <w:t>by iff_i on 1, 2</w:t>
+        <w:t xml:space="preserve">by </w:t>
+      </w:r>
+      <w:proofErr w:type="spellStart"/>
+      <w:r>
+        <w:t>iff_i</w:t>
+      </w:r>
+      <w:proofErr w:type="spellEnd"/>
+      <w:r>
+        <w:t xml:space="preserve"> on 1, 2</w:t>
       </w:r>
     </w:p>
     <w:p>
@@ -1070,7 +1150,15 @@
       </w:r>
       <w:r>
         <w:tab/>
-        <w:t>by imp_e on 2, 4</w:t>
+        <w:t xml:space="preserve">by </w:t>
+      </w:r>
+      <w:proofErr w:type="spellStart"/>
+      <w:r>
+        <w:t>imp_e</w:t>
+      </w:r>
+      <w:proofErr w:type="spellEnd"/>
+      <w:r>
+        <w:t xml:space="preserve"> on 2, 4</w:t>
       </w:r>
     </w:p>
     <w:p>
@@ -1096,7 +1184,15 @@
       </w:r>
       <w:r>
         <w:tab/>
-        <w:t>by or_i on 7</w:t>
+        <w:t xml:space="preserve">by </w:t>
+      </w:r>
+      <w:proofErr w:type="spellStart"/>
+      <w:r>
+        <w:t>or_i</w:t>
+      </w:r>
+      <w:proofErr w:type="spellEnd"/>
+      <w:r>
+        <w:t xml:space="preserve"> on 7</w:t>
       </w:r>
     </w:p>
     <w:p>
@@ -1131,7 +1227,15 @@
       </w:r>
       <w:r>
         <w:tab/>
-        <w:t>by not_not_i on 8</w:t>
+        <w:t xml:space="preserve">by </w:t>
+      </w:r>
+      <w:proofErr w:type="spellStart"/>
+      <w:r>
+        <w:t>not_not_i</w:t>
+      </w:r>
+      <w:proofErr w:type="spellEnd"/>
+      <w:r>
+        <w:t xml:space="preserve"> on 8</w:t>
       </w:r>
     </w:p>
     <w:p>
@@ -1178,7 +1282,15 @@
       </w:r>
       <w:r>
         <w:tab/>
-        <w:t>by and_i on 6, 9</w:t>
+        <w:t xml:space="preserve">by </w:t>
+      </w:r>
+      <w:proofErr w:type="spellStart"/>
+      <w:r>
+        <w:t>and_i</w:t>
+      </w:r>
+      <w:proofErr w:type="spellEnd"/>
+      <w:r>
+        <w:t xml:space="preserve"> on 6, 9</w:t>
       </w:r>
     </w:p>
     <w:p>
@@ -1313,9 +1425,11 @@
       <w:r>
         <w:t xml:space="preserve"> </w:t>
       </w:r>
+      <w:proofErr w:type="spellStart"/>
       <w:r>
         <w:t>Subproof_open</w:t>
       </w:r>
+      <w:proofErr w:type="spellEnd"/>
       <w:r>
         <w:t xml:space="preserve"> </w:t>
       </w:r>
@@ -1465,7 +1579,15 @@
       </w:r>
       <w:r>
         <w:tab/>
-        <w:t>by imp_i on …</w:t>
+        <w:t xml:space="preserve">by </w:t>
+      </w:r>
+      <w:proofErr w:type="spellStart"/>
+      <w:r>
+        <w:t>imp_i</w:t>
+      </w:r>
+      <w:proofErr w:type="spellEnd"/>
+      <w:r>
+        <w:t xml:space="preserve"> on …</w:t>
       </w:r>
     </w:p>
     <w:p>
@@ -1535,8 +1657,13 @@
         <w:tab/>
       </w:r>
       <w:r>
-        <w:t>by raa</w:t>
-      </w:r>
+        <w:t xml:space="preserve">by </w:t>
+      </w:r>
+      <w:proofErr w:type="spellStart"/>
+      <w:r>
+        <w:t>raa</w:t>
+      </w:r>
+      <w:proofErr w:type="spellEnd"/>
       <w:r>
         <w:t xml:space="preserve"> on …</w:t>
       </w:r>
@@ -1551,7 +1678,15 @@
         <w:spacing w:line="276" w:lineRule="auto"/>
       </w:pPr>
       <w:r>
-        <w:t xml:space="preserve">Use not_e (e.g. P + </w:t>
+        <w:t xml:space="preserve">Use </w:t>
+      </w:r>
+      <w:proofErr w:type="spellStart"/>
+      <w:r>
+        <w:t>not_e</w:t>
+      </w:r>
+      <w:proofErr w:type="spellEnd"/>
+      <w:r>
+        <w:t xml:space="preserve"> (e.g. P + </w:t>
       </w:r>
       <w:r>
         <w:sym w:font="Symbol" w:char="F0D8"/>
@@ -1690,8 +1825,6 @@
       <w:r>
         <w:t>cases</w:t>
       </w:r>
-      <w:bookmarkStart w:id="0" w:name="_GoBack"/>
-      <w:bookmarkEnd w:id="0"/>
       <w:r>
         <w:t xml:space="preserve"> on </w:t>
       </w:r>
@@ -1779,7 +1912,15 @@
         <w:tab/>
       </w:r>
       <w:r>
-        <w:t>by or_e on 1, 2</w:t>
+        <w:t xml:space="preserve">by </w:t>
+      </w:r>
+      <w:proofErr w:type="spellStart"/>
+      <w:r>
+        <w:t>or_e</w:t>
+      </w:r>
+      <w:proofErr w:type="spellEnd"/>
+      <w:r>
+        <w:t xml:space="preserve"> on 1, 2</w:t>
       </w:r>
     </w:p>
     <w:p>
@@ -1838,18 +1979,18 @@
       </w:r>
       <w:r>
         <w:tab/>
-        <w:t>by lem</w:t>
-      </w:r>
-    </w:p>
-    <w:p>
-      <w:pPr>
-        <w:pStyle w:val="ListParagraph"/>
-        <w:numPr>
-          <w:ilvl w:val="1"/>
-          <w:numId w:val="8"/>
-        </w:numPr>
-        <w:spacing w:line="276" w:lineRule="auto"/>
-      </w:pPr>
+        <w:t xml:space="preserve">by </w:t>
+      </w:r>
+      <w:proofErr w:type="spellStart"/>
+      <w:r>
+        <w:t>lem</w:t>
+      </w:r>
+      <w:bookmarkStart w:id="0" w:name="_GoBack"/>
+      <w:bookmarkEnd w:id="0"/>
+      <w:proofErr w:type="spellEnd"/>
+      <w:r>
+        <w:t xml:space="preserve"> </w:t>
+      </w:r>
     </w:p>
     <w:sectPr>
       <w:pgSz w:w="12240" w:h="15840"/>

--- a/SE 212/Module 2 Propositional Logic – Proof Theory.docx
+++ b/SE 212/Module 2 Propositional Logic – Proof Theory.docx
@@ -54,23 +54,7 @@
         <w:t xml:space="preserve"> P &amp; Q are logically equivalent</w:t>
       </w:r>
       <w:r>
-        <w:t xml:space="preserve"> by exchanging </w:t>
-      </w:r>
-      <w:proofErr w:type="spellStart"/>
-      <w:r>
-        <w:t>subformulas</w:t>
-      </w:r>
-      <w:proofErr w:type="spellEnd"/>
-      <w:r>
-        <w:t xml:space="preserve"> for logically equivalent </w:t>
-      </w:r>
-      <w:proofErr w:type="spellStart"/>
-      <w:r>
-        <w:t>subformulas</w:t>
-      </w:r>
-      <w:proofErr w:type="spellEnd"/>
-      <w:r>
-        <w:t xml:space="preserve"> </w:t>
+        <w:t xml:space="preserve"> by exchanging subformulas for logically equivalent subformulas </w:t>
       </w:r>
       <w:r>
         <w:sym w:font="Symbol" w:char="F0AE"/>
@@ -459,73 +443,33 @@
         <w:sym w:font="Symbol" w:char="F0DB"/>
       </w:r>
       <w:r>
-        <w:t xml:space="preserve"> using </w:t>
-      </w:r>
-      <w:proofErr w:type="spellStart"/>
-      <w:r>
-        <w:t>impl</w:t>
-      </w:r>
-      <w:proofErr w:type="spellEnd"/>
-      <w:r>
-        <w:t xml:space="preserve"> and </w:t>
-      </w:r>
-      <w:proofErr w:type="spellStart"/>
-      <w:r>
-        <w:t>equiv</w:t>
-      </w:r>
-      <w:proofErr w:type="spellEnd"/>
-      <w:r>
-        <w:t xml:space="preserve"> laws</w:t>
-      </w:r>
-    </w:p>
-    <w:p>
-      <w:pPr>
-        <w:pStyle w:val="ListParagraph"/>
-        <w:numPr>
-          <w:ilvl w:val="2"/>
-          <w:numId w:val="7"/>
-        </w:numPr>
-        <w:spacing w:line="276" w:lineRule="auto"/>
-      </w:pPr>
-      <w:r>
-        <w:t xml:space="preserve">Remove negations using </w:t>
-      </w:r>
-      <w:proofErr w:type="spellStart"/>
-      <w:r>
-        <w:t>neg</w:t>
-      </w:r>
-      <w:proofErr w:type="spellEnd"/>
-      <w:r>
-        <w:t xml:space="preserve"> or use </w:t>
-      </w:r>
-      <w:proofErr w:type="spellStart"/>
-      <w:r>
-        <w:t>dm</w:t>
-      </w:r>
-      <w:proofErr w:type="spellEnd"/>
-      <w:r>
-        <w:t xml:space="preserve"> to reduce their scope (push in)</w:t>
-      </w:r>
-    </w:p>
-    <w:p>
-      <w:pPr>
-        <w:pStyle w:val="ListParagraph"/>
-        <w:numPr>
-          <w:ilvl w:val="2"/>
-          <w:numId w:val="7"/>
-        </w:numPr>
-        <w:spacing w:line="276" w:lineRule="auto"/>
-      </w:pPr>
-      <w:r>
-        <w:t xml:space="preserve">Use </w:t>
-      </w:r>
-      <w:proofErr w:type="spellStart"/>
-      <w:r>
-        <w:t>distr</w:t>
-      </w:r>
-      <w:proofErr w:type="spellEnd"/>
-      <w:r>
-        <w:t xml:space="preserve"> laws</w:t>
+        <w:t xml:space="preserve"> using impl and equiv laws</w:t>
+      </w:r>
+    </w:p>
+    <w:p>
+      <w:pPr>
+        <w:pStyle w:val="ListParagraph"/>
+        <w:numPr>
+          <w:ilvl w:val="2"/>
+          <w:numId w:val="7"/>
+        </w:numPr>
+        <w:spacing w:line="276" w:lineRule="auto"/>
+      </w:pPr>
+      <w:r>
+        <w:t>Remove negations using neg or use dm to reduce their scope (push in)</w:t>
+      </w:r>
+    </w:p>
+    <w:p>
+      <w:pPr>
+        <w:pStyle w:val="ListParagraph"/>
+        <w:numPr>
+          <w:ilvl w:val="2"/>
+          <w:numId w:val="7"/>
+        </w:numPr>
+        <w:spacing w:line="276" w:lineRule="auto"/>
+      </w:pPr>
+      <w:r>
+        <w:t>Use distr laws</w:t>
       </w:r>
       <w:r>
         <w:t xml:space="preserve"> to make sure only </w:t>
@@ -866,15 +810,7 @@
       </w:r>
       <w:r>
         <w:tab/>
-        <w:t xml:space="preserve">by </w:t>
-      </w:r>
-      <w:proofErr w:type="spellStart"/>
-      <w:r>
-        <w:t>and_e</w:t>
-      </w:r>
-      <w:proofErr w:type="spellEnd"/>
-      <w:r>
-        <w:t xml:space="preserve"> on 1</w:t>
+        <w:t>by and_e on 1</w:t>
       </w:r>
     </w:p>
     <w:p>
@@ -900,15 +836,7 @@
       </w:r>
       <w:r>
         <w:tab/>
-        <w:t xml:space="preserve">by </w:t>
-      </w:r>
-      <w:proofErr w:type="spellStart"/>
-      <w:r>
-        <w:t>and_i</w:t>
-      </w:r>
-      <w:proofErr w:type="spellEnd"/>
-      <w:r>
-        <w:t xml:space="preserve"> on 2, 3</w:t>
+        <w:t>by and_i on 2, 3</w:t>
       </w:r>
     </w:p>
     <w:p>
@@ -1096,15 +1024,7 @@
       </w:r>
       <w:r>
         <w:tab/>
-        <w:t xml:space="preserve">by </w:t>
-      </w:r>
-      <w:proofErr w:type="spellStart"/>
-      <w:r>
-        <w:t>iff_i</w:t>
-      </w:r>
-      <w:proofErr w:type="spellEnd"/>
-      <w:r>
-        <w:t xml:space="preserve"> on 1, 2</w:t>
+        <w:t>by iff_i on 1, 2</w:t>
       </w:r>
     </w:p>
     <w:p>
@@ -1150,15 +1070,7 @@
       </w:r>
       <w:r>
         <w:tab/>
-        <w:t xml:space="preserve">by </w:t>
-      </w:r>
-      <w:proofErr w:type="spellStart"/>
-      <w:r>
-        <w:t>imp_e</w:t>
-      </w:r>
-      <w:proofErr w:type="spellEnd"/>
-      <w:r>
-        <w:t xml:space="preserve"> on 2, 4</w:t>
+        <w:t>by imp_e on 2, 4</w:t>
       </w:r>
     </w:p>
     <w:p>
@@ -1184,15 +1096,7 @@
       </w:r>
       <w:r>
         <w:tab/>
-        <w:t xml:space="preserve">by </w:t>
-      </w:r>
-      <w:proofErr w:type="spellStart"/>
-      <w:r>
-        <w:t>or_i</w:t>
-      </w:r>
-      <w:proofErr w:type="spellEnd"/>
-      <w:r>
-        <w:t xml:space="preserve"> on 7</w:t>
+        <w:t>by or_i on 7</w:t>
       </w:r>
     </w:p>
     <w:p>
@@ -1227,15 +1131,7 @@
       </w:r>
       <w:r>
         <w:tab/>
-        <w:t xml:space="preserve">by </w:t>
-      </w:r>
-      <w:proofErr w:type="spellStart"/>
-      <w:r>
-        <w:t>not_not_i</w:t>
-      </w:r>
-      <w:proofErr w:type="spellEnd"/>
-      <w:r>
-        <w:t xml:space="preserve"> on 8</w:t>
+        <w:t>by not_not_i on 8</w:t>
       </w:r>
     </w:p>
     <w:p>
@@ -1282,15 +1178,7 @@
       </w:r>
       <w:r>
         <w:tab/>
-        <w:t xml:space="preserve">by </w:t>
-      </w:r>
-      <w:proofErr w:type="spellStart"/>
-      <w:r>
-        <w:t>and_i</w:t>
-      </w:r>
-      <w:proofErr w:type="spellEnd"/>
-      <w:r>
-        <w:t xml:space="preserve"> on 6, 9</w:t>
+        <w:t>by and_i on 6, 9</w:t>
       </w:r>
     </w:p>
     <w:p>
@@ -1425,11 +1313,9 @@
       <w:r>
         <w:t xml:space="preserve"> </w:t>
       </w:r>
-      <w:proofErr w:type="spellStart"/>
       <w:r>
         <w:t>Subproof_open</w:t>
       </w:r>
-      <w:proofErr w:type="spellEnd"/>
       <w:r>
         <w:t xml:space="preserve"> </w:t>
       </w:r>
@@ -1579,15 +1465,7 @@
       </w:r>
       <w:r>
         <w:tab/>
-        <w:t xml:space="preserve">by </w:t>
-      </w:r>
-      <w:proofErr w:type="spellStart"/>
-      <w:r>
-        <w:t>imp_i</w:t>
-      </w:r>
-      <w:proofErr w:type="spellEnd"/>
-      <w:r>
-        <w:t xml:space="preserve"> on …</w:t>
+        <w:t>by imp_i on …</w:t>
       </w:r>
     </w:p>
     <w:p>
@@ -1657,13 +1535,8 @@
         <w:tab/>
       </w:r>
       <w:r>
-        <w:t xml:space="preserve">by </w:t>
-      </w:r>
-      <w:proofErr w:type="spellStart"/>
-      <w:r>
-        <w:t>raa</w:t>
-      </w:r>
-      <w:proofErr w:type="spellEnd"/>
+        <w:t>by raa</w:t>
+      </w:r>
       <w:r>
         <w:t xml:space="preserve"> on …</w:t>
       </w:r>
@@ -1678,15 +1551,7 @@
         <w:spacing w:line="276" w:lineRule="auto"/>
       </w:pPr>
       <w:r>
-        <w:t xml:space="preserve">Use </w:t>
-      </w:r>
-      <w:proofErr w:type="spellStart"/>
-      <w:r>
-        <w:t>not_e</w:t>
-      </w:r>
-      <w:proofErr w:type="spellEnd"/>
-      <w:r>
-        <w:t xml:space="preserve"> (e.g. P + </w:t>
+        <w:t xml:space="preserve">Use not_e (e.g. P + </w:t>
       </w:r>
       <w:r>
         <w:sym w:font="Symbol" w:char="F0D8"/>
@@ -1912,15 +1777,7 @@
         <w:tab/>
       </w:r>
       <w:r>
-        <w:t xml:space="preserve">by </w:t>
-      </w:r>
-      <w:proofErr w:type="spellStart"/>
-      <w:r>
-        <w:t>or_e</w:t>
-      </w:r>
-      <w:proofErr w:type="spellEnd"/>
-      <w:r>
-        <w:t xml:space="preserve"> on 1, 2</w:t>
+        <w:t>by or_e on 1, 2</w:t>
       </w:r>
     </w:p>
     <w:p>
@@ -1979,18 +1836,793 @@
       </w:r>
       <w:r>
         <w:tab/>
-        <w:t xml:space="preserve">by </w:t>
-      </w:r>
-      <w:proofErr w:type="spellStart"/>
-      <w:r>
-        <w:t>lem</w:t>
-      </w:r>
+        <w:t>by lem</w:t>
+      </w:r>
+      <w:r>
+        <w:t xml:space="preserve"> </w:t>
+      </w:r>
+    </w:p>
+    <w:p>
+      <w:pPr>
+        <w:pStyle w:val="ListParagraph"/>
+        <w:numPr>
+          <w:ilvl w:val="1"/>
+          <w:numId w:val="11"/>
+        </w:numPr>
+        <w:spacing w:line="276" w:lineRule="auto"/>
+      </w:pPr>
+      <w:r>
+        <w:t>Strategies</w:t>
+      </w:r>
+    </w:p>
+    <w:p>
+      <w:pPr>
+        <w:pStyle w:val="ListParagraph"/>
+        <w:numPr>
+          <w:ilvl w:val="2"/>
+          <w:numId w:val="11"/>
+        </w:numPr>
+        <w:spacing w:line="276" w:lineRule="auto"/>
+      </w:pPr>
+      <w:r>
+        <w:t>To prove:</w:t>
+      </w:r>
+    </w:p>
+    <w:p>
+      <w:pPr>
+        <w:pStyle w:val="ListParagraph"/>
+        <w:numPr>
+          <w:ilvl w:val="3"/>
+          <w:numId w:val="11"/>
+        </w:numPr>
+        <w:spacing w:line="276" w:lineRule="auto"/>
+      </w:pPr>
+      <w:r>
+        <w:t xml:space="preserve">A </w:t>
+      </w:r>
+      <w:r>
+        <w:sym w:font="Symbol" w:char="F0D9"/>
+      </w:r>
+      <w:r>
+        <w:t xml:space="preserve"> B </w:t>
+      </w:r>
+      <w:r>
+        <w:sym w:font="Symbol" w:char="F0AC"/>
+      </w:r>
+      <w:r>
+        <w:t xml:space="preserve"> prove both A and B</w:t>
+      </w:r>
+    </w:p>
+    <w:p>
+      <w:pPr>
+        <w:pStyle w:val="ListParagraph"/>
+        <w:numPr>
+          <w:ilvl w:val="3"/>
+          <w:numId w:val="11"/>
+        </w:numPr>
+        <w:spacing w:line="276" w:lineRule="auto"/>
+      </w:pPr>
+      <w:r>
+        <w:t xml:space="preserve">A </w:t>
+      </w:r>
+      <w:r>
+        <w:sym w:font="Symbol" w:char="F0DA"/>
+      </w:r>
+      <w:r>
+        <w:t xml:space="preserve"> B </w:t>
+      </w:r>
+      <w:r>
+        <w:sym w:font="Symbol" w:char="F0AC"/>
+      </w:r>
+      <w:r>
+        <w:t xml:space="preserve"> prove either A or B</w:t>
+      </w:r>
+    </w:p>
+    <w:p>
+      <w:pPr>
+        <w:pStyle w:val="ListParagraph"/>
+        <w:numPr>
+          <w:ilvl w:val="3"/>
+          <w:numId w:val="11"/>
+        </w:numPr>
+        <w:spacing w:line="276" w:lineRule="auto"/>
+      </w:pPr>
+      <w:r>
+        <w:t xml:space="preserve">A </w:t>
+      </w:r>
+      <w:r>
+        <w:sym w:font="Symbol" w:char="F0DE"/>
+      </w:r>
+      <w:r>
+        <w:t xml:space="preserve"> B </w:t>
+      </w:r>
+      <w:r>
+        <w:sym w:font="Symbol" w:char="F0AC"/>
+      </w:r>
+      <w:r>
+        <w:t xml:space="preserve"> assume A then prove B (conditional proof)</w:t>
+      </w:r>
+    </w:p>
+    <w:p>
+      <w:pPr>
+        <w:pStyle w:val="ListParagraph"/>
+        <w:numPr>
+          <w:ilvl w:val="3"/>
+          <w:numId w:val="11"/>
+        </w:numPr>
+        <w:spacing w:line="276" w:lineRule="auto"/>
+      </w:pPr>
+      <w:r>
+        <w:t>A</w:t>
+      </w:r>
+      <w:r>
+        <w:t xml:space="preserve"> </w:t>
+      </w:r>
+      <w:r>
+        <w:sym w:font="Symbol" w:char="F0AC"/>
+      </w:r>
+      <w:r>
+        <w:t xml:space="preserve"> assume </w:t>
+      </w:r>
+      <w:r>
+        <w:sym w:font="Symbol" w:char="F0D8"/>
+      </w:r>
+      <w:r>
+        <w:t>A and derive a contradiction (indirect proof)</w:t>
+      </w:r>
+    </w:p>
+    <w:p>
+      <w:pPr>
+        <w:pStyle w:val="ListParagraph"/>
+        <w:numPr>
+          <w:ilvl w:val="2"/>
+          <w:numId w:val="11"/>
+        </w:numPr>
+        <w:spacing w:line="276" w:lineRule="auto"/>
+      </w:pPr>
+      <w:r>
+        <w:t>Given:</w:t>
+      </w:r>
+    </w:p>
+    <w:p>
+      <w:pPr>
+        <w:pStyle w:val="ListParagraph"/>
+        <w:numPr>
+          <w:ilvl w:val="3"/>
+          <w:numId w:val="11"/>
+        </w:numPr>
+        <w:spacing w:line="276" w:lineRule="auto"/>
+      </w:pPr>
+      <w:r>
+        <w:t xml:space="preserve">A </w:t>
+      </w:r>
+      <w:r>
+        <w:sym w:font="Symbol" w:char="F0D9"/>
+      </w:r>
+      <w:r>
+        <w:t xml:space="preserve"> B </w:t>
+      </w:r>
+      <w:r>
+        <w:sym w:font="Symbol" w:char="F0AE"/>
+      </w:r>
+      <w:r>
+        <w:t xml:space="preserve"> use and_e to get A, B</w:t>
+      </w:r>
+    </w:p>
+    <w:p>
+      <w:pPr>
+        <w:pStyle w:val="ListParagraph"/>
+        <w:numPr>
+          <w:ilvl w:val="3"/>
+          <w:numId w:val="11"/>
+        </w:numPr>
+        <w:spacing w:line="276" w:lineRule="auto"/>
+      </w:pPr>
+      <w:r>
+        <w:t xml:space="preserve">A </w:t>
+      </w:r>
+      <w:r>
+        <w:sym w:font="Symbol" w:char="F0DA"/>
+      </w:r>
+      <w:r>
+        <w:t xml:space="preserve"> B </w:t>
+      </w:r>
+      <w:r>
+        <w:sym w:font="Symbol" w:char="F0AE"/>
+      </w:r>
+      <w:r>
+        <w:t xml:space="preserve"> case analysis</w:t>
+      </w:r>
+    </w:p>
+    <w:p>
+      <w:pPr>
+        <w:pStyle w:val="ListParagraph"/>
+        <w:numPr>
+          <w:ilvl w:val="3"/>
+          <w:numId w:val="11"/>
+        </w:numPr>
+        <w:spacing w:line="276" w:lineRule="auto"/>
+      </w:pPr>
+      <w:r>
+        <w:t xml:space="preserve">A </w:t>
+      </w:r>
+      <w:r>
+        <w:sym w:font="Symbol" w:char="F0DE"/>
+      </w:r>
+      <w:r>
+        <w:t xml:space="preserve"> B </w:t>
+      </w:r>
+      <w:r>
+        <w:sym w:font="Symbol" w:char="F0AE"/>
+      </w:r>
+      <w:r>
+        <w:t xml:space="preserve"> prove A, then use imp_e</w:t>
+      </w:r>
+    </w:p>
+    <w:p>
+      <w:pPr>
+        <w:pStyle w:val="ListParagraph"/>
+        <w:numPr>
+          <w:ilvl w:val="3"/>
+          <w:numId w:val="11"/>
+        </w:numPr>
+        <w:spacing w:line="276" w:lineRule="auto"/>
+      </w:pPr>
+      <w:r>
+        <w:sym w:font="Symbol" w:char="F0D8"/>
+      </w:r>
+      <w:r>
+        <w:t xml:space="preserve">A </w:t>
+      </w:r>
+      <w:r>
+        <w:sym w:font="Symbol" w:char="F0AE"/>
+      </w:r>
+      <w:r>
+        <w:t xml:space="preserve"> prove A, use not_e to derive contradiction</w:t>
+      </w:r>
+    </w:p>
+    <w:p>
+      <w:pPr>
+        <w:pStyle w:val="ListParagraph"/>
+        <w:numPr>
+          <w:ilvl w:val="1"/>
+          <w:numId w:val="11"/>
+        </w:numPr>
+        <w:spacing w:line="276" w:lineRule="auto"/>
+      </w:pPr>
+      <w:r>
+        <w:t xml:space="preserve">Natural deduction is also </w:t>
+      </w:r>
+      <w:r>
+        <w:rPr>
+          <w:u w:val="single"/>
+        </w:rPr>
+        <w:t>sound and complete</w:t>
+      </w:r>
+    </w:p>
+    <w:p>
+      <w:pPr>
+        <w:pStyle w:val="ListParagraph"/>
+        <w:numPr>
+          <w:ilvl w:val="0"/>
+          <w:numId w:val="11"/>
+        </w:numPr>
+        <w:spacing w:line="276" w:lineRule="auto"/>
+      </w:pPr>
+      <w:r>
+        <w:rPr>
+          <w:b/>
+        </w:rPr>
+        <w:t>Semantic tableaux</w:t>
+      </w:r>
+    </w:p>
+    <w:p>
+      <w:pPr>
+        <w:pStyle w:val="ListParagraph"/>
+        <w:numPr>
+          <w:ilvl w:val="1"/>
+          <w:numId w:val="11"/>
+        </w:numPr>
+        <w:spacing w:line="276" w:lineRule="auto"/>
+      </w:pPr>
+      <w:r>
+        <w:t xml:space="preserve">A semantic tableaux is a tree </w:t>
+      </w:r>
+      <w:r>
+        <w:t>representing all the ways that the conjunction of the formulas at the root of the tree can be true</w:t>
+      </w:r>
+    </w:p>
+    <w:p>
+      <w:pPr>
+        <w:pStyle w:val="ListParagraph"/>
+        <w:numPr>
+          <w:ilvl w:val="1"/>
+          <w:numId w:val="11"/>
+        </w:numPr>
+        <w:spacing w:line="276" w:lineRule="auto"/>
+      </w:pPr>
+      <w:r>
+        <w:t xml:space="preserve">A </w:t>
+      </w:r>
+      <w:r>
+        <w:rPr>
+          <w:u w:val="single"/>
+        </w:rPr>
+        <w:t>branch</w:t>
+      </w:r>
+      <w:r>
+        <w:t xml:space="preserve"> is a path from the root to a leaf</w:t>
+      </w:r>
+    </w:p>
+    <w:p>
+      <w:pPr>
+        <w:pStyle w:val="ListParagraph"/>
+        <w:numPr>
+          <w:ilvl w:val="1"/>
+          <w:numId w:val="11"/>
+        </w:numPr>
+        <w:spacing w:line="276" w:lineRule="auto"/>
+      </w:pPr>
+      <w:r>
+        <w:t>Each step can either</w:t>
+      </w:r>
+    </w:p>
+    <w:p>
+      <w:pPr>
+        <w:pStyle w:val="ListParagraph"/>
+        <w:numPr>
+          <w:ilvl w:val="2"/>
+          <w:numId w:val="11"/>
+        </w:numPr>
+        <w:spacing w:line="276" w:lineRule="auto"/>
+      </w:pPr>
+      <w:r>
+        <w:t xml:space="preserve">Use a rule to expand </w:t>
+      </w:r>
+      <w:r>
+        <w:rPr>
+          <w:u w:val="single"/>
+        </w:rPr>
+        <w:t>one</w:t>
+      </w:r>
+      <w:r>
+        <w:t xml:space="preserve"> compound formula and add new formula(s) to that branch</w:t>
+      </w:r>
+    </w:p>
+    <w:p>
+      <w:pPr>
+        <w:pStyle w:val="ListParagraph"/>
+        <w:numPr>
+          <w:ilvl w:val="3"/>
+          <w:numId w:val="11"/>
+        </w:numPr>
+        <w:spacing w:line="276" w:lineRule="auto"/>
+      </w:pPr>
+      <w:r>
+        <w:t>Rules are based on the outermost connective in the formula</w:t>
+      </w:r>
+    </w:p>
+    <w:p>
+      <w:pPr>
+        <w:pStyle w:val="ListParagraph"/>
+        <w:numPr>
+          <w:ilvl w:val="3"/>
+          <w:numId w:val="11"/>
+        </w:numPr>
+        <w:spacing w:line="276" w:lineRule="auto"/>
+      </w:pPr>
+      <w:r>
+        <w:t>Branching captures disjunction – there are &gt; 1 way to make the formula true</w:t>
+      </w:r>
+    </w:p>
+    <w:p>
+      <w:pPr>
+        <w:pStyle w:val="ListParagraph"/>
+        <w:numPr>
+          <w:ilvl w:val="2"/>
+          <w:numId w:val="11"/>
+        </w:numPr>
+        <w:spacing w:line="276" w:lineRule="auto"/>
+      </w:pPr>
+      <w:r>
+        <w:t>Close a branch because it contains contradictory formulas</w:t>
+      </w:r>
+    </w:p>
+    <w:p>
+      <w:pPr>
+        <w:pStyle w:val="ListParagraph"/>
+        <w:numPr>
+          <w:ilvl w:val="3"/>
+          <w:numId w:val="11"/>
+        </w:numPr>
+        <w:spacing w:line="276" w:lineRule="auto"/>
+      </w:pPr>
+      <w:r>
+        <w:t xml:space="preserve">E.g. if P and </w:t>
+      </w:r>
+      <w:r>
+        <w:sym w:font="Symbol" w:char="F0D8"/>
+      </w:r>
+      <w:r>
+        <w:t>P both appear in a branch</w:t>
+      </w:r>
+    </w:p>
+    <w:p>
+      <w:pPr>
+        <w:pStyle w:val="ListParagraph"/>
+        <w:numPr>
+          <w:ilvl w:val="1"/>
+          <w:numId w:val="11"/>
+        </w:numPr>
+        <w:spacing w:line="276" w:lineRule="auto"/>
+      </w:pPr>
+      <w:r>
+        <w:t>If every branch is closed (all branches contain contradictions) then the formulas at the root are inconsistent</w:t>
+      </w:r>
+    </w:p>
+    <w:p>
+      <w:pPr>
+        <w:pStyle w:val="ListParagraph"/>
+        <w:numPr>
+          <w:ilvl w:val="1"/>
+          <w:numId w:val="11"/>
+        </w:numPr>
+        <w:spacing w:line="276" w:lineRule="auto"/>
+      </w:pPr>
+      <w:r>
+        <w:t xml:space="preserve">Heuristic: </w:t>
+      </w:r>
+      <w:r>
+        <w:rPr>
+          <w:u w:val="single"/>
+        </w:rPr>
+        <w:t>apply the non-branching rules first</w:t>
+      </w:r>
+    </w:p>
+    <w:p>
+      <w:pPr>
+        <w:pStyle w:val="ListParagraph"/>
+        <w:numPr>
+          <w:ilvl w:val="1"/>
+          <w:numId w:val="11"/>
+        </w:numPr>
+        <w:spacing w:line="276" w:lineRule="auto"/>
+      </w:pPr>
+      <w:r>
+        <w:t xml:space="preserve">For an argument to be </w:t>
+      </w:r>
+      <w:r>
+        <w:rPr>
+          <w:u w:val="single"/>
+        </w:rPr>
+        <w:t>invalid</w:t>
+      </w:r>
+    </w:p>
+    <w:p>
+      <w:pPr>
+        <w:pStyle w:val="ListParagraph"/>
+        <w:numPr>
+          <w:ilvl w:val="2"/>
+          <w:numId w:val="11"/>
+        </w:numPr>
+        <w:spacing w:line="276" w:lineRule="auto"/>
+      </w:pPr>
+      <w:r>
+        <w:t>There must exist a B. v. where the premises = T and conclusion = F</w:t>
+      </w:r>
+    </w:p>
+    <w:p>
+      <w:pPr>
+        <w:pStyle w:val="ListParagraph"/>
+        <w:numPr>
+          <w:ilvl w:val="2"/>
+          <w:numId w:val="11"/>
+        </w:numPr>
+        <w:spacing w:line="276" w:lineRule="auto"/>
+      </w:pPr>
+      <w:r>
+        <w:t xml:space="preserve">i.e. premises P1, P2, … and negation of conclusion </w:t>
+      </w:r>
+      <w:r>
+        <w:sym w:font="Symbol" w:char="F0D8"/>
+      </w:r>
+      <w:r>
+        <w:t xml:space="preserve">Q is a </w:t>
+      </w:r>
+      <w:r>
+        <w:rPr>
+          <w:u w:val="single"/>
+        </w:rPr>
+        <w:t>consistent</w:t>
+      </w:r>
+      <w:r>
+        <w:t xml:space="preserve"> set of formulas</w:t>
+      </w:r>
+    </w:p>
+    <w:p>
+      <w:pPr>
+        <w:pStyle w:val="ListParagraph"/>
+        <w:numPr>
+          <w:ilvl w:val="1"/>
+          <w:numId w:val="11"/>
+        </w:numPr>
+        <w:spacing w:line="276" w:lineRule="auto"/>
+      </w:pPr>
+      <w:r>
+        <w:t xml:space="preserve">To show an argument is </w:t>
+      </w:r>
+      <w:r>
+        <w:rPr>
+          <w:u w:val="single"/>
+        </w:rPr>
+        <w:t>valid</w:t>
+      </w:r>
+    </w:p>
+    <w:p>
+      <w:pPr>
+        <w:pStyle w:val="ListParagraph"/>
+        <w:numPr>
+          <w:ilvl w:val="2"/>
+          <w:numId w:val="11"/>
+        </w:numPr>
+        <w:spacing w:line="276" w:lineRule="auto"/>
+      </w:pPr>
+      <w:r>
+        <w:t xml:space="preserve">Show that P1, P2, … </w:t>
+      </w:r>
+      <w:r>
+        <w:sym w:font="Symbol" w:char="F0D8"/>
+      </w:r>
+      <w:r>
+        <w:t xml:space="preserve">Q is an </w:t>
+      </w:r>
+      <w:r>
+        <w:rPr>
+          <w:u w:val="single"/>
+        </w:rPr>
+        <w:t>inconsistent</w:t>
+      </w:r>
+      <w:r>
+        <w:t xml:space="preserve"> </w:t>
+      </w:r>
+      <w:r>
+        <w:t>set of formulas</w:t>
+      </w:r>
+    </w:p>
+    <w:p>
+      <w:pPr>
+        <w:pStyle w:val="ListParagraph"/>
+        <w:numPr>
+          <w:ilvl w:val="2"/>
+          <w:numId w:val="11"/>
+        </w:numPr>
+        <w:spacing w:line="276" w:lineRule="auto"/>
+      </w:pPr>
+      <w:r>
+        <w:t>i.e. put the premises and negation of the conclusion at the root of a semantic tableaux; if all branches can be closed, they are inconsistent and thus P1, P2, … |</w:t>
+      </w:r>
+      <w:r>
+        <w:sym w:font="Symbol" w:char="F02D"/>
+      </w:r>
+      <w:r>
+        <w:t xml:space="preserve"> Q</w:t>
+      </w:r>
+    </w:p>
+    <w:p>
+      <w:pPr>
+        <w:pStyle w:val="ListParagraph"/>
+        <w:numPr>
+          <w:ilvl w:val="1"/>
+          <w:numId w:val="11"/>
+        </w:numPr>
+        <w:spacing w:line="276" w:lineRule="auto"/>
+      </w:pPr>
+      <w:r>
+        <w:t xml:space="preserve">Semantic tableaux is based on proof by contradiction – a </w:t>
+      </w:r>
+      <w:r>
+        <w:t xml:space="preserve">form of </w:t>
+      </w:r>
+      <w:r>
+        <w:rPr>
+          <w:u w:val="single"/>
+        </w:rPr>
+        <w:t>backward</w:t>
+      </w:r>
+      <w:r>
+        <w:rPr>
+          <w:u w:val="single"/>
+        </w:rPr>
+        <w:t xml:space="preserve"> proof</w:t>
+      </w:r>
+    </w:p>
+    <w:p>
+      <w:pPr>
+        <w:pStyle w:val="ListParagraph"/>
+        <w:numPr>
+          <w:ilvl w:val="1"/>
+          <w:numId w:val="11"/>
+        </w:numPr>
+        <w:spacing w:line="276" w:lineRule="auto"/>
+      </w:pPr>
+      <w:r>
+        <w:t xml:space="preserve">Ex: </w:t>
+      </w:r>
+    </w:p>
+    <w:p>
+      <w:pPr>
+        <w:spacing w:line="276" w:lineRule="auto"/>
+        <w:ind w:left="1440"/>
+      </w:pPr>
+      <w:r>
+        <w:t>1) premise</w:t>
+      </w:r>
+    </w:p>
+    <w:p>
+      <w:pPr>
+        <w:spacing w:line="276" w:lineRule="auto"/>
+        <w:ind w:left="1440"/>
+      </w:pPr>
+      <w:r>
+        <w:t>2) premise</w:t>
+      </w:r>
+    </w:p>
+    <w:p>
+      <w:pPr>
+        <w:spacing w:line="276" w:lineRule="auto"/>
+        <w:ind w:left="1440"/>
+      </w:pPr>
+      <w:r>
+        <w:t>3) !conclusion</w:t>
+      </w:r>
+    </w:p>
+    <w:p>
+      <w:pPr>
+        <w:spacing w:line="276" w:lineRule="auto"/>
+        <w:ind w:left="1440"/>
+      </w:pPr>
+      <w:r>
+        <w:t xml:space="preserve">by rule on # </w:t>
+      </w:r>
+    </w:p>
+    <w:p>
+      <w:pPr>
+        <w:spacing w:line="276" w:lineRule="auto"/>
+        <w:ind w:left="1440"/>
+      </w:pPr>
+      <w:r>
+        <w:t>{</w:t>
+      </w:r>
+    </w:p>
+    <w:p>
+      <w:pPr>
+        <w:spacing w:line="276" w:lineRule="auto"/>
+        <w:ind w:left="2160"/>
+      </w:pPr>
+      <w:r>
+        <w:t>4) smaller formula</w:t>
+      </w:r>
+    </w:p>
+    <w:p>
+      <w:pPr>
+        <w:spacing w:line="276" w:lineRule="auto"/>
+        <w:ind w:left="1440"/>
+      </w:pPr>
+      <w:r>
+        <w:t>}</w:t>
+      </w:r>
+    </w:p>
+    <w:p>
+      <w:pPr>
+        <w:spacing w:line="276" w:lineRule="auto"/>
+        <w:ind w:left="1440"/>
+      </w:pPr>
+      <w:r>
+        <w:t>by rule on #</w:t>
+      </w:r>
+    </w:p>
+    <w:p>
+      <w:pPr>
+        <w:spacing w:line="276" w:lineRule="auto"/>
+        <w:ind w:left="1440"/>
+      </w:pPr>
+      <w:r>
+        <w:t>{</w:t>
+      </w:r>
+    </w:p>
+    <w:p>
+      <w:pPr>
+        <w:spacing w:line="276" w:lineRule="auto"/>
+        <w:ind w:left="2160"/>
+      </w:pPr>
+      <w:r>
+        <w:t>5) smaller formula</w:t>
+      </w:r>
+    </w:p>
+    <w:p>
+      <w:pPr>
+        <w:spacing w:line="276" w:lineRule="auto"/>
+        <w:ind w:left="2160"/>
+      </w:pPr>
+      <w:r>
+        <w:t>CLOSED on #, #</w:t>
+      </w:r>
+    </w:p>
+    <w:p>
+      <w:pPr>
+        <w:spacing w:line="276" w:lineRule="auto"/>
+        <w:ind w:left="1440"/>
+      </w:pPr>
+      <w:r>
+        <w:t>}</w:t>
+      </w:r>
+    </w:p>
+    <w:p>
+      <w:pPr>
+        <w:spacing w:line="276" w:lineRule="auto"/>
+        <w:ind w:left="1440"/>
+      </w:pPr>
+      <w:r>
+        <w:t>{</w:t>
+      </w:r>
+    </w:p>
+    <w:p>
+      <w:pPr>
+        <w:spacing w:line="276" w:lineRule="auto"/>
+        <w:ind w:left="2160"/>
+      </w:pPr>
+      <w:r>
+        <w:t>6) smaller formula</w:t>
+      </w:r>
+    </w:p>
+    <w:p>
+      <w:pPr>
+        <w:spacing w:line="276" w:lineRule="auto"/>
+        <w:ind w:left="2160"/>
+      </w:pPr>
+      <w:r>
+        <w:t>CLOSED on #, #</w:t>
+      </w:r>
+    </w:p>
+    <w:p>
+      <w:pPr>
+        <w:spacing w:line="276" w:lineRule="auto"/>
+        <w:ind w:left="1440"/>
+      </w:pPr>
+      <w:r>
+        <w:t>}</w:t>
+      </w:r>
+    </w:p>
+    <w:p>
+      <w:pPr>
+        <w:pStyle w:val="ListParagraph"/>
+        <w:numPr>
+          <w:ilvl w:val="1"/>
+          <w:numId w:val="11"/>
+        </w:numPr>
+        <w:spacing w:line="276" w:lineRule="auto"/>
+      </w:pPr>
+      <w:r>
+        <w:t xml:space="preserve">Semantic tableaux is </w:t>
+      </w:r>
+      <w:r>
+        <w:rPr>
+          <w:u w:val="single"/>
+        </w:rPr>
+        <w:t>sound and complete</w:t>
+      </w:r>
+    </w:p>
+    <w:p>
+      <w:pPr>
+        <w:pStyle w:val="ListParagraph"/>
+        <w:numPr>
+          <w:ilvl w:val="1"/>
+          <w:numId w:val="11"/>
+        </w:numPr>
+        <w:spacing w:line="276" w:lineRule="auto"/>
+      </w:pPr>
       <w:bookmarkStart w:id="0" w:name="_GoBack"/>
       <w:bookmarkEnd w:id="0"/>
-      <w:proofErr w:type="spellEnd"/>
-      <w:r>
-        <w:t xml:space="preserve"> </w:t>
-      </w:r>
     </w:p>
     <w:sectPr>
       <w:pgSz w:w="12240" w:h="15840"/>
@@ -2005,12 +2637,125 @@
 <file path=word/numbering.xml><?xml version="1.0" encoding="utf-8"?>
 <w:numbering xmlns:wpc="http://schemas.microsoft.com/office/word/2010/wordprocessingCanvas" xmlns:mo="http://schemas.microsoft.com/office/mac/office/2008/main" xmlns:mc="http://schemas.openxmlformats.org/markup-compatibility/2006" xmlns:mv="urn:schemas-microsoft-com:mac:vml" xmlns:o="urn:schemas-microsoft-com:office:office" xmlns:r="http://schemas.openxmlformats.org/officeDocument/2006/relationships" xmlns:m="http://schemas.openxmlformats.org/officeDocument/2006/math" xmlns:v="urn:schemas-microsoft-com:vml" xmlns:wp14="http://schemas.microsoft.com/office/word/2010/wordprocessingDrawing" xmlns:wp="http://schemas.openxmlformats.org/drawingml/2006/wordprocessingDrawing" xmlns:w10="urn:schemas-microsoft-com:office:word" xmlns:w="http://schemas.openxmlformats.org/wordprocessingml/2006/main" xmlns:w14="http://schemas.microsoft.com/office/word/2010/wordml" xmlns:wpg="http://schemas.microsoft.com/office/word/2010/wordprocessingGroup" xmlns:wpi="http://schemas.microsoft.com/office/word/2010/wordprocessingInk" xmlns:wne="http://schemas.microsoft.com/office/word/2006/wordml" xmlns:wps="http://schemas.microsoft.com/office/word/2010/wordprocessingShape" mc:Ignorable="w14 wp14">
   <w:abstractNum w:abstractNumId="0">
+    <w:nsid w:val="014B50E8"/>
+    <w:multiLevelType w:val="multilevel"/>
+    <w:tmpl w:val="E92AA94A"/>
+    <w:lvl w:ilvl="0">
+      <w:start w:val="1"/>
+      <w:numFmt w:val="bullet"/>
+      <w:lvlText w:val=""/>
+      <w:lvlJc w:val="left"/>
+      <w:pPr>
+        <w:ind w:left="1080" w:hanging="360"/>
+      </w:pPr>
+      <w:rPr>
+        <w:rFonts w:ascii="Symbol" w:hAnsi="Symbol" w:hint="default"/>
+      </w:rPr>
+    </w:lvl>
+    <w:lvl w:ilvl="1">
+      <w:start w:val="1"/>
+      <w:numFmt w:val="bullet"/>
+      <w:lvlText w:val="o"/>
+      <w:lvlJc w:val="left"/>
+      <w:pPr>
+        <w:ind w:left="1800" w:hanging="360"/>
+      </w:pPr>
+      <w:rPr>
+        <w:rFonts w:ascii="Courier New" w:hAnsi="Courier New" w:hint="default"/>
+      </w:rPr>
+    </w:lvl>
+    <w:lvl w:ilvl="2">
+      <w:start w:val="1"/>
+      <w:numFmt w:val="bullet"/>
+      <w:lvlText w:val=""/>
+      <w:lvlJc w:val="left"/>
+      <w:pPr>
+        <w:ind w:left="2520" w:hanging="360"/>
+      </w:pPr>
+      <w:rPr>
+        <w:rFonts w:ascii="Wingdings" w:hAnsi="Wingdings" w:hint="default"/>
+      </w:rPr>
+    </w:lvl>
+    <w:lvl w:ilvl="3">
+      <w:start w:val="1"/>
+      <w:numFmt w:val="bullet"/>
+      <w:lvlText w:val=""/>
+      <w:lvlJc w:val="left"/>
+      <w:pPr>
+        <w:ind w:left="3240" w:hanging="360"/>
+      </w:pPr>
+      <w:rPr>
+        <w:rFonts w:ascii="Symbol" w:hAnsi="Symbol" w:hint="default"/>
+      </w:rPr>
+    </w:lvl>
+    <w:lvl w:ilvl="4">
+      <w:start w:val="1"/>
+      <w:numFmt w:val="bullet"/>
+      <w:lvlText w:val="o"/>
+      <w:lvlJc w:val="left"/>
+      <w:pPr>
+        <w:ind w:left="3960" w:hanging="360"/>
+      </w:pPr>
+      <w:rPr>
+        <w:rFonts w:ascii="Courier New" w:hAnsi="Courier New" w:hint="default"/>
+      </w:rPr>
+    </w:lvl>
+    <w:lvl w:ilvl="5">
+      <w:start w:val="1"/>
+      <w:numFmt w:val="bullet"/>
+      <w:lvlText w:val=""/>
+      <w:lvlJc w:val="left"/>
+      <w:pPr>
+        <w:ind w:left="4680" w:hanging="360"/>
+      </w:pPr>
+      <w:rPr>
+        <w:rFonts w:ascii="Wingdings" w:hAnsi="Wingdings" w:hint="default"/>
+      </w:rPr>
+    </w:lvl>
+    <w:lvl w:ilvl="6">
+      <w:start w:val="1"/>
+      <w:numFmt w:val="bullet"/>
+      <w:lvlText w:val=""/>
+      <w:lvlJc w:val="left"/>
+      <w:pPr>
+        <w:ind w:left="5400" w:hanging="360"/>
+      </w:pPr>
+      <w:rPr>
+        <w:rFonts w:ascii="Symbol" w:hAnsi="Symbol" w:hint="default"/>
+      </w:rPr>
+    </w:lvl>
+    <w:lvl w:ilvl="7">
+      <w:start w:val="1"/>
+      <w:numFmt w:val="bullet"/>
+      <w:lvlText w:val="o"/>
+      <w:lvlJc w:val="left"/>
+      <w:pPr>
+        <w:ind w:left="6120" w:hanging="360"/>
+      </w:pPr>
+      <w:rPr>
+        <w:rFonts w:ascii="Courier New" w:hAnsi="Courier New" w:hint="default"/>
+      </w:rPr>
+    </w:lvl>
+    <w:lvl w:ilvl="8">
+      <w:start w:val="1"/>
+      <w:numFmt w:val="bullet"/>
+      <w:lvlText w:val=""/>
+      <w:lvlJc w:val="left"/>
+      <w:pPr>
+        <w:ind w:left="6840" w:hanging="360"/>
+      </w:pPr>
+      <w:rPr>
+        <w:rFonts w:ascii="Wingdings" w:hAnsi="Wingdings" w:hint="default"/>
+      </w:rPr>
+    </w:lvl>
+  </w:abstractNum>
+  <w:abstractNum w:abstractNumId="1">
     <w:nsid w:val="060822F6"/>
     <w:multiLevelType w:val="multilevel"/>
     <w:tmpl w:val="1BDC1D10"/>
     <w:numStyleLink w:val="Jerry"/>
   </w:abstractNum>
-  <w:abstractNum w:abstractNumId="1">
+  <w:abstractNum w:abstractNumId="2">
     <w:nsid w:val="0CCC2906"/>
     <w:multiLevelType w:val="multilevel"/>
     <w:tmpl w:val="1BDC1D10"/>
@@ -2124,7 +2869,7 @@
       </w:rPr>
     </w:lvl>
   </w:abstractNum>
-  <w:abstractNum w:abstractNumId="2">
+  <w:abstractNum w:abstractNumId="3">
     <w:nsid w:val="18C450C4"/>
     <w:multiLevelType w:val="multilevel"/>
     <w:tmpl w:val="382A0B46"/>
@@ -2211,7 +2956,7 @@
       </w:pPr>
     </w:lvl>
   </w:abstractNum>
-  <w:abstractNum w:abstractNumId="3">
+  <w:abstractNum w:abstractNumId="4">
     <w:nsid w:val="1DF86606"/>
     <w:multiLevelType w:val="multilevel"/>
     <w:tmpl w:val="81089CA8"/>
@@ -2307,13 +3052,19 @@
       </w:pPr>
     </w:lvl>
   </w:abstractNum>
-  <w:abstractNum w:abstractNumId="4">
+  <w:abstractNum w:abstractNumId="5">
+    <w:nsid w:val="27F52C3F"/>
+    <w:multiLevelType w:val="multilevel"/>
+    <w:tmpl w:val="1BDC1D10"/>
+    <w:numStyleLink w:val="Jerry"/>
+  </w:abstractNum>
+  <w:abstractNum w:abstractNumId="6">
     <w:nsid w:val="29C23518"/>
     <w:multiLevelType w:val="multilevel"/>
     <w:tmpl w:val="1BDC1D10"/>
     <w:numStyleLink w:val="Jerry"/>
   </w:abstractNum>
-  <w:abstractNum w:abstractNumId="5">
+  <w:abstractNum w:abstractNumId="7">
     <w:nsid w:val="38F1341B"/>
     <w:multiLevelType w:val="multilevel"/>
     <w:tmpl w:val="6F70BB76"/>
@@ -2426,7 +3177,120 @@
       </w:rPr>
     </w:lvl>
   </w:abstractNum>
-  <w:abstractNum w:abstractNumId="6">
+  <w:abstractNum w:abstractNumId="8">
+    <w:nsid w:val="6CAA7698"/>
+    <w:multiLevelType w:val="hybridMultilevel"/>
+    <w:tmpl w:val="E92AA94A"/>
+    <w:lvl w:ilvl="0" w:tplc="04090001">
+      <w:start w:val="1"/>
+      <w:numFmt w:val="bullet"/>
+      <w:lvlText w:val=""/>
+      <w:lvlJc w:val="left"/>
+      <w:pPr>
+        <w:ind w:left="1080" w:hanging="360"/>
+      </w:pPr>
+      <w:rPr>
+        <w:rFonts w:ascii="Symbol" w:hAnsi="Symbol" w:hint="default"/>
+      </w:rPr>
+    </w:lvl>
+    <w:lvl w:ilvl="1" w:tplc="04090003" w:tentative="1">
+      <w:start w:val="1"/>
+      <w:numFmt w:val="bullet"/>
+      <w:lvlText w:val="o"/>
+      <w:lvlJc w:val="left"/>
+      <w:pPr>
+        <w:ind w:left="1800" w:hanging="360"/>
+      </w:pPr>
+      <w:rPr>
+        <w:rFonts w:ascii="Courier New" w:hAnsi="Courier New" w:hint="default"/>
+      </w:rPr>
+    </w:lvl>
+    <w:lvl w:ilvl="2" w:tplc="04090005" w:tentative="1">
+      <w:start w:val="1"/>
+      <w:numFmt w:val="bullet"/>
+      <w:lvlText w:val=""/>
+      <w:lvlJc w:val="left"/>
+      <w:pPr>
+        <w:ind w:left="2520" w:hanging="360"/>
+      </w:pPr>
+      <w:rPr>
+        <w:rFonts w:ascii="Wingdings" w:hAnsi="Wingdings" w:hint="default"/>
+      </w:rPr>
+    </w:lvl>
+    <w:lvl w:ilvl="3" w:tplc="04090001" w:tentative="1">
+      <w:start w:val="1"/>
+      <w:numFmt w:val="bullet"/>
+      <w:lvlText w:val=""/>
+      <w:lvlJc w:val="left"/>
+      <w:pPr>
+        <w:ind w:left="3240" w:hanging="360"/>
+      </w:pPr>
+      <w:rPr>
+        <w:rFonts w:ascii="Symbol" w:hAnsi="Symbol" w:hint="default"/>
+      </w:rPr>
+    </w:lvl>
+    <w:lvl w:ilvl="4" w:tplc="04090003" w:tentative="1">
+      <w:start w:val="1"/>
+      <w:numFmt w:val="bullet"/>
+      <w:lvlText w:val="o"/>
+      <w:lvlJc w:val="left"/>
+      <w:pPr>
+        <w:ind w:left="3960" w:hanging="360"/>
+      </w:pPr>
+      <w:rPr>
+        <w:rFonts w:ascii="Courier New" w:hAnsi="Courier New" w:hint="default"/>
+      </w:rPr>
+    </w:lvl>
+    <w:lvl w:ilvl="5" w:tplc="04090005" w:tentative="1">
+      <w:start w:val="1"/>
+      <w:numFmt w:val="bullet"/>
+      <w:lvlText w:val=""/>
+      <w:lvlJc w:val="left"/>
+      <w:pPr>
+        <w:ind w:left="4680" w:hanging="360"/>
+      </w:pPr>
+      <w:rPr>
+        <w:rFonts w:ascii="Wingdings" w:hAnsi="Wingdings" w:hint="default"/>
+      </w:rPr>
+    </w:lvl>
+    <w:lvl w:ilvl="6" w:tplc="04090001" w:tentative="1">
+      <w:start w:val="1"/>
+      <w:numFmt w:val="bullet"/>
+      <w:lvlText w:val=""/>
+      <w:lvlJc w:val="left"/>
+      <w:pPr>
+        <w:ind w:left="5400" w:hanging="360"/>
+      </w:pPr>
+      <w:rPr>
+        <w:rFonts w:ascii="Symbol" w:hAnsi="Symbol" w:hint="default"/>
+      </w:rPr>
+    </w:lvl>
+    <w:lvl w:ilvl="7" w:tplc="04090003" w:tentative="1">
+      <w:start w:val="1"/>
+      <w:numFmt w:val="bullet"/>
+      <w:lvlText w:val="o"/>
+      <w:lvlJc w:val="left"/>
+      <w:pPr>
+        <w:ind w:left="6120" w:hanging="360"/>
+      </w:pPr>
+      <w:rPr>
+        <w:rFonts w:ascii="Courier New" w:hAnsi="Courier New" w:hint="default"/>
+      </w:rPr>
+    </w:lvl>
+    <w:lvl w:ilvl="8" w:tplc="04090005" w:tentative="1">
+      <w:start w:val="1"/>
+      <w:numFmt w:val="bullet"/>
+      <w:lvlText w:val=""/>
+      <w:lvlJc w:val="left"/>
+      <w:pPr>
+        <w:ind w:left="6840" w:hanging="360"/>
+      </w:pPr>
+      <w:rPr>
+        <w:rFonts w:ascii="Wingdings" w:hAnsi="Wingdings" w:hint="default"/>
+      </w:rPr>
+    </w:lvl>
+  </w:abstractNum>
+  <w:abstractNum w:abstractNumId="9">
     <w:nsid w:val="6D482071"/>
     <w:multiLevelType w:val="hybridMultilevel"/>
     <w:tmpl w:val="6F70BB76"/>
@@ -2540,28 +3404,37 @@
     </w:lvl>
   </w:abstractNum>
   <w:num w:numId="1">
+    <w:abstractNumId w:val="2"/>
+  </w:num>
+  <w:num w:numId="2">
+    <w:abstractNumId w:val="4"/>
+  </w:num>
+  <w:num w:numId="3">
+    <w:abstractNumId w:val="4"/>
+  </w:num>
+  <w:num w:numId="4">
+    <w:abstractNumId w:val="3"/>
+  </w:num>
+  <w:num w:numId="5">
+    <w:abstractNumId w:val="9"/>
+  </w:num>
+  <w:num w:numId="6">
+    <w:abstractNumId w:val="7"/>
+  </w:num>
+  <w:num w:numId="7">
+    <w:abstractNumId w:val="6"/>
+  </w:num>
+  <w:num w:numId="8">
     <w:abstractNumId w:val="1"/>
   </w:num>
-  <w:num w:numId="2">
-    <w:abstractNumId w:val="3"/>
+  <w:num w:numId="9">
+    <w:abstractNumId w:val="8"/>
   </w:num>
-  <w:num w:numId="3">
-    <w:abstractNumId w:val="3"/>
+  <w:num w:numId="10">
+    <w:abstractNumId w:val="0"/>
   </w:num>
-  <w:num w:numId="4">
-    <w:abstractNumId w:val="2"/>
-  </w:num>
-  <w:num w:numId="5">
-    <w:abstractNumId w:val="6"/>
-  </w:num>
-  <w:num w:numId="6">
+  <w:num w:numId="11">
     <w:abstractNumId w:val="5"/>
-  </w:num>
-  <w:num w:numId="7">
-    <w:abstractNumId w:val="4"/>
-  </w:num>
-  <w:num w:numId="8">
-    <w:abstractNumId w:val="0"/>
   </w:num>
 </w:numbering>
 </file>
